--- a/26.04/resources/ЛБ2_JS_функции.docx
+++ b/26.04/resources/ЛБ2_JS_функции.docx
@@ -1,6 +1,6 @@
 
 <file path=word/document.xml><?xml version="1.0" encoding="utf-8"?>
-<w:document xmlns:wpc="http://schemas.microsoft.com/office/word/2010/wordprocessingCanvas" xmlns:cx="http://schemas.microsoft.com/office/drawing/2014/chartex" xmlns:cx1="http://schemas.microsoft.com/office/drawing/2015/9/8/chartex" xmlns:cx2="http://schemas.microsoft.com/office/drawing/2015/10/21/chartex" xmlns:cx3="http://schemas.microsoft.com/office/drawing/2016/5/9/chartex" xmlns:cx4="http://schemas.microsoft.com/office/drawing/2016/5/10/chartex" xmlns:cx5="http://schemas.microsoft.com/office/drawing/2016/5/11/chartex" xmlns:cx6="http://schemas.microsoft.com/office/drawing/2016/5/12/chartex" xmlns:cx7="http://schemas.microsoft.com/office/drawing/2016/5/13/chartex" xmlns:cx8="http://schemas.microsoft.com/office/drawing/2016/5/14/chartex" xmlns:mc="http://schemas.openxmlformats.org/markup-compatibility/2006" xmlns:aink="http://schemas.microsoft.com/office/drawing/2016/ink" xmlns:am3d="http://schemas.microsoft.com/office/drawing/2017/model3d" xmlns:o="urn:schemas-microsoft-com:office:office" xmlns:oel="http://schemas.microsoft.com/office/2019/extlst" xmlns:r="http://schemas.openxmlformats.org/officeDocument/2006/relationships" xmlns:m="http://schemas.openxmlformats.org/officeDocument/2006/math" xmlns:v="urn:schemas-microsoft-com:vml" xmlns:wp14="http://schemas.microsoft.com/office/word/2010/wordprocessingDrawing" xmlns:wp="http://schemas.openxmlformats.org/drawingml/2006/wordprocessingDrawing" xmlns:w10="urn:schemas-microsoft-com:office:word" xmlns:w="http://schemas.openxmlformats.org/wordprocessingml/2006/main" xmlns:w14="http://schemas.microsoft.com/office/word/2010/wordml" xmlns:w15="http://schemas.microsoft.com/office/word/2012/wordml" xmlns:w16cex="http://schemas.microsoft.com/office/word/2018/wordml/cex" xmlns:w16cid="http://schemas.microsoft.com/office/word/2016/wordml/cid" xmlns:w16="http://schemas.microsoft.com/office/word/2018/wordml" xmlns:w16du="http://schemas.microsoft.com/office/word/2023/wordml/word16du" xmlns:w16sdtdh="http://schemas.microsoft.com/office/word/2020/wordml/sdtdatahash" xmlns:w16se="http://schemas.microsoft.com/office/word/2015/wordml/symex" xmlns:wpg="http://schemas.microsoft.com/office/word/2010/wordprocessingGroup" xmlns:wpi="http://schemas.microsoft.com/office/word/2010/wordprocessingInk" xmlns:wne="http://schemas.microsoft.com/office/word/2006/wordml" xmlns:wps="http://schemas.microsoft.com/office/word/2010/wordprocessingShape" mc:Ignorable="w14 w15 w16se w16cid w16 w16cex w16sdtdh wp14">
+<w:document xmlns:wpc="http://schemas.microsoft.com/office/word/2010/wordprocessingCanvas" xmlns:cx="http://schemas.microsoft.com/office/drawing/2014/chartex" xmlns:cx1="http://schemas.microsoft.com/office/drawing/2015/9/8/chartex" xmlns:cx2="http://schemas.microsoft.com/office/drawing/2015/10/21/chartex" xmlns:cx3="http://schemas.microsoft.com/office/drawing/2016/5/9/chartex" xmlns:cx4="http://schemas.microsoft.com/office/drawing/2016/5/10/chartex" xmlns:cx5="http://schemas.microsoft.com/office/drawing/2016/5/11/chartex" xmlns:cx6="http://schemas.microsoft.com/office/drawing/2016/5/12/chartex" xmlns:cx7="http://schemas.microsoft.com/office/drawing/2016/5/13/chartex" xmlns:cx8="http://schemas.microsoft.com/office/drawing/2016/5/14/chartex" xmlns:mc="http://schemas.openxmlformats.org/markup-compatibility/2006" xmlns:aink="http://schemas.microsoft.com/office/drawing/2016/ink" xmlns:am3d="http://schemas.microsoft.com/office/drawing/2017/model3d" xmlns:o="urn:schemas-microsoft-com:office:office" xmlns:r="http://schemas.openxmlformats.org/officeDocument/2006/relationships" xmlns:m="http://schemas.openxmlformats.org/officeDocument/2006/math" xmlns:v="urn:schemas-microsoft-com:vml" xmlns:wp14="http://schemas.microsoft.com/office/word/2010/wordprocessingDrawing" xmlns:wp="http://schemas.openxmlformats.org/drawingml/2006/wordprocessingDrawing" xmlns:w10="urn:schemas-microsoft-com:office:word" xmlns:w="http://schemas.openxmlformats.org/wordprocessingml/2006/main" xmlns:w14="http://schemas.microsoft.com/office/word/2010/wordml" xmlns:w15="http://schemas.microsoft.com/office/word/2012/wordml" xmlns:w16cex="http://schemas.microsoft.com/office/word/2018/wordml/cex" xmlns:w16cid="http://schemas.microsoft.com/office/word/2016/wordml/cid" xmlns:w16="http://schemas.microsoft.com/office/word/2018/wordml" xmlns:w16sdtdh="http://schemas.microsoft.com/office/word/2020/wordml/sdtdatahash" xmlns:w16se="http://schemas.microsoft.com/office/word/2015/wordml/symex" xmlns:wpg="http://schemas.microsoft.com/office/word/2010/wordprocessingGroup" xmlns:wpi="http://schemas.microsoft.com/office/word/2010/wordprocessingInk" xmlns:wne="http://schemas.microsoft.com/office/word/2006/wordml" xmlns:wps="http://schemas.microsoft.com/office/word/2010/wordprocessingShape" mc:Ignorable="w14 w15 w16se w16cid w16 w16cex w16sdtdh wp14">
   <w:body>
     <w:p>
       <w:pPr>
@@ -307,7 +307,6 @@
           <w:szCs w:val="24"/>
         </w:rPr>
       </w:pPr>
-      <w:proofErr w:type="spellStart"/>
       <w:r>
         <w:rPr>
           <w:rFonts w:ascii="Courier New" w:hAnsi="Courier New" w:cs="Courier New"/>
@@ -316,31 +315,8 @@
           <w:sz w:val="24"/>
           <w:szCs w:val="24"/>
         </w:rPr>
-        <w:t>function</w:t>
-      </w:r>
-      <w:proofErr w:type="spellEnd"/>
-      <w:r>
-        <w:rPr>
-          <w:rFonts w:ascii="Courier New" w:hAnsi="Courier New" w:cs="Courier New"/>
-          <w:b/>
-          <w:color w:val="943634" w:themeColor="accent2" w:themeShade="BF"/>
-          <w:sz w:val="24"/>
-          <w:szCs w:val="24"/>
-        </w:rPr>
-        <w:t xml:space="preserve"> имя </w:t>
-      </w:r>
-      <w:proofErr w:type="gramStart"/>
-      <w:r>
-        <w:rPr>
-          <w:rFonts w:ascii="Courier New" w:hAnsi="Courier New" w:cs="Courier New"/>
-          <w:b/>
-          <w:color w:val="943634" w:themeColor="accent2" w:themeShade="BF"/>
-          <w:sz w:val="24"/>
-          <w:szCs w:val="24"/>
-        </w:rPr>
-        <w:t>(){</w:t>
-      </w:r>
-      <w:proofErr w:type="gramEnd"/>
+        <w:t>function имя (){</w:t>
+      </w:r>
     </w:p>
     <w:p>
       <w:pPr>
@@ -469,7 +445,6 @@
         </w:rPr>
         <w:t xml:space="preserve"> </w:t>
       </w:r>
-      <w:proofErr w:type="spellStart"/>
       <w:r>
         <w:rPr>
           <w:b/>
@@ -478,7 +453,6 @@
         </w:rPr>
         <w:t>function</w:t>
       </w:r>
-      <w:proofErr w:type="spellEnd"/>
       <w:r>
         <w:rPr>
           <w:sz w:val="22"/>
@@ -661,7 +635,6 @@
         </w:rPr>
         <w:t xml:space="preserve"> меня") должна быть вызвана функция с именем "</w:t>
       </w:r>
-      <w:proofErr w:type="spellStart"/>
       <w:r>
         <w:rPr>
           <w:b/>
@@ -670,7 +643,6 @@
         </w:rPr>
         <w:t>showMessage</w:t>
       </w:r>
-      <w:proofErr w:type="spellEnd"/>
       <w:r>
         <w:rPr>
           <w:sz w:val="22"/>
@@ -713,7 +685,6 @@
         </w:rPr>
         <w:t>надо написать саму функцию "</w:t>
       </w:r>
-      <w:proofErr w:type="spellStart"/>
       <w:r>
         <w:rPr>
           <w:b/>
@@ -722,7 +693,6 @@
         </w:rPr>
         <w:t>showMessage</w:t>
       </w:r>
-      <w:proofErr w:type="spellEnd"/>
       <w:r>
         <w:rPr>
           <w:sz w:val="22"/>
@@ -812,7 +782,6 @@
         </w:rPr>
         <w:t>Функция "</w:t>
       </w:r>
-      <w:proofErr w:type="spellStart"/>
       <w:r>
         <w:rPr>
           <w:b/>
@@ -821,7 +790,6 @@
         </w:rPr>
         <w:t>showMessage</w:t>
       </w:r>
-      <w:proofErr w:type="spellEnd"/>
       <w:r>
         <w:rPr>
           <w:sz w:val="22"/>
@@ -836,7 +804,6 @@
         </w:rPr>
         <w:t xml:space="preserve"> </w:t>
       </w:r>
-      <w:proofErr w:type="spellStart"/>
       <w:r>
         <w:rPr>
           <w:b/>
@@ -845,7 +812,6 @@
         </w:rPr>
         <w:t>Alert</w:t>
       </w:r>
-      <w:proofErr w:type="spellEnd"/>
       <w:r>
         <w:rPr>
           <w:sz w:val="22"/>
@@ -879,30 +845,14 @@
           <w:sz w:val="22"/>
           <w:szCs w:val="22"/>
         </w:rPr>
-        <w:t xml:space="preserve">необходимо </w:t>
-      </w:r>
-      <w:proofErr w:type="gramStart"/>
-      <w:r>
-        <w:rPr>
-          <w:sz w:val="22"/>
-          <w:szCs w:val="22"/>
-        </w:rPr>
-        <w:t xml:space="preserve">только </w:t>
-      </w:r>
-      <w:r>
-        <w:rPr>
-          <w:sz w:val="22"/>
-          <w:szCs w:val="22"/>
-        </w:rPr>
-        <w:t xml:space="preserve"> </w:t>
-      </w:r>
-      <w:proofErr w:type="spellStart"/>
-      <w:r>
-        <w:rPr>
-          <w:sz w:val="22"/>
-          <w:szCs w:val="22"/>
-        </w:rPr>
-        <w:t>задае</w:t>
+        <w:t xml:space="preserve">необходимо только </w:t>
+      </w:r>
+      <w:r>
+        <w:rPr>
+          <w:sz w:val="22"/>
+          <w:szCs w:val="22"/>
+        </w:rPr>
+        <w:t xml:space="preserve"> задае</w:t>
       </w:r>
       <w:r>
         <w:rPr>
@@ -911,8 +861,6 @@
         </w:rPr>
         <w:t>ть</w:t>
       </w:r>
-      <w:proofErr w:type="spellEnd"/>
-      <w:proofErr w:type="gramEnd"/>
       <w:r>
         <w:rPr>
           <w:sz w:val="22"/>
@@ -953,7 +901,6 @@
         </w:rPr>
         <w:t xml:space="preserve">есть стандартный набор функций, который можно использовать (например, </w:t>
       </w:r>
-      <w:proofErr w:type="spellStart"/>
       <w:r>
         <w:rPr>
           <w:b/>
@@ -962,7 +909,6 @@
         </w:rPr>
         <w:t>alert</w:t>
       </w:r>
-      <w:proofErr w:type="spellEnd"/>
       <w:r>
         <w:rPr>
           <w:sz w:val="22"/>
@@ -1047,34 +993,14 @@
         </w:rPr>
         <w:t>В html-странице мы привязываем к нужному элементу обработчик события (</w:t>
       </w:r>
-      <w:proofErr w:type="spellStart"/>
       <w:r>
         <w:rPr>
           <w:b/>
           <w:sz w:val="22"/>
           <w:szCs w:val="22"/>
         </w:rPr>
-        <w:t>onClick</w:t>
-      </w:r>
-      <w:proofErr w:type="spellEnd"/>
-      <w:r>
-        <w:rPr>
-          <w:b/>
-          <w:sz w:val="22"/>
-          <w:szCs w:val="22"/>
-        </w:rPr>
-        <w:t xml:space="preserve">, </w:t>
-      </w:r>
-      <w:proofErr w:type="spellStart"/>
-      <w:r>
-        <w:rPr>
-          <w:b/>
-          <w:sz w:val="22"/>
-          <w:szCs w:val="22"/>
-        </w:rPr>
-        <w:t>onMouseUp</w:t>
-      </w:r>
-      <w:proofErr w:type="spellEnd"/>
+        <w:t>onClick, onMouseUp</w:t>
+      </w:r>
       <w:r>
         <w:rPr>
           <w:sz w:val="22"/>
@@ -1112,18 +1038,8 @@
           <w:sz w:val="22"/>
           <w:szCs w:val="22"/>
         </w:rPr>
-        <w:t>.</w:t>
-      </w:r>
-      <w:proofErr w:type="spellStart"/>
-      <w:r>
-        <w:rPr>
-          <w:b/>
-          <w:sz w:val="22"/>
-          <w:szCs w:val="22"/>
-        </w:rPr>
-        <w:t>js</w:t>
-      </w:r>
-      <w:proofErr w:type="spellEnd"/>
+        <w:t>.js</w:t>
+      </w:r>
       <w:r>
         <w:rPr>
           <w:sz w:val="22"/>
@@ -1335,7 +1251,6 @@
         </w:rPr>
         <w:t>". После чего, в поле площадь должен появиться результат. Таким образом, событие наступает при нажатии на кнопку "Вычислить", значит именно к ней мы и привяжем обработчик события. Функцию вычисления площади назовем "</w:t>
       </w:r>
-      <w:proofErr w:type="spellStart"/>
       <w:r>
         <w:rPr>
           <w:b/>
@@ -1344,7 +1259,6 @@
         </w:rPr>
         <w:t>areaRectangle</w:t>
       </w:r>
-      <w:proofErr w:type="spellEnd"/>
       <w:r>
         <w:rPr>
           <w:sz w:val="22"/>
@@ -1444,7 +1358,6 @@
         </w:rPr>
         <w:t>Теперь необходимо написать саму функцию "</w:t>
       </w:r>
-      <w:proofErr w:type="spellStart"/>
       <w:r>
         <w:rPr>
           <w:b/>
@@ -1453,7 +1366,6 @@
         </w:rPr>
         <w:t>areaRectangle</w:t>
       </w:r>
-      <w:proofErr w:type="spellEnd"/>
       <w:r>
         <w:rPr>
           <w:sz w:val="22"/>
@@ -1488,51 +1400,13 @@
           <w:szCs w:val="24"/>
         </w:rPr>
       </w:pPr>
-      <w:proofErr w:type="spellStart"/>
       <w:r>
         <w:rPr>
           <w:color w:val="0000FF"/>
           <w:sz w:val="24"/>
           <w:szCs w:val="24"/>
         </w:rPr>
-        <w:t>function</w:t>
-      </w:r>
-      <w:proofErr w:type="spellEnd"/>
-      <w:r>
-        <w:rPr>
-          <w:color w:val="0000FF"/>
-          <w:sz w:val="24"/>
-          <w:szCs w:val="24"/>
-        </w:rPr>
-        <w:t xml:space="preserve"> </w:t>
-      </w:r>
-      <w:proofErr w:type="spellStart"/>
-      <w:proofErr w:type="gramStart"/>
-      <w:r>
-        <w:rPr>
-          <w:color w:val="0000FF"/>
-          <w:sz w:val="24"/>
-          <w:szCs w:val="24"/>
-        </w:rPr>
-        <w:t>areaRectangle</w:t>
-      </w:r>
-      <w:proofErr w:type="spellEnd"/>
-      <w:r>
-        <w:rPr>
-          <w:color w:val="0000FF"/>
-          <w:sz w:val="24"/>
-          <w:szCs w:val="24"/>
-        </w:rPr>
-        <w:t>(</w:t>
-      </w:r>
-      <w:proofErr w:type="gramEnd"/>
-      <w:r>
-        <w:rPr>
-          <w:color w:val="0000FF"/>
-          <w:sz w:val="24"/>
-          <w:szCs w:val="24"/>
-        </w:rPr>
-        <w:t>){</w:t>
+        <w:t>function areaRectangle(){</w:t>
       </w:r>
     </w:p>
     <w:p>
@@ -1749,7 +1623,6 @@
         </w:rPr>
         <w:t>Значение (</w:t>
       </w:r>
-      <w:proofErr w:type="spellStart"/>
       <w:r>
         <w:rPr>
           <w:b/>
@@ -1758,7 +1631,6 @@
         </w:rPr>
         <w:t>value</w:t>
       </w:r>
-      <w:proofErr w:type="spellEnd"/>
       <w:r>
         <w:rPr>
           <w:sz w:val="22"/>
@@ -1795,7 +1667,6 @@
         </w:rPr>
         <w:t>должно браться из текущей страницы (</w:t>
       </w:r>
-      <w:proofErr w:type="spellStart"/>
       <w:r>
         <w:rPr>
           <w:b/>
@@ -1804,7 +1675,6 @@
         </w:rPr>
         <w:t>document</w:t>
       </w:r>
-      <w:proofErr w:type="spellEnd"/>
       <w:r>
         <w:rPr>
           <w:sz w:val="22"/>
@@ -1849,41 +1719,29 @@
         </w:rPr>
         <w:t xml:space="preserve"> </w:t>
       </w:r>
-      <w:proofErr w:type="gramStart"/>
       <w:r>
         <w:rPr>
           <w:b/>
           <w:sz w:val="22"/>
           <w:szCs w:val="22"/>
         </w:rPr>
-        <w:t>document.forma1.t</w:t>
-      </w:r>
-      <w:proofErr w:type="gramEnd"/>
+        <w:t>document.forma1.t1.value</w:t>
+      </w:r>
+      <w:r>
+        <w:rPr>
+          <w:sz w:val="22"/>
+          <w:szCs w:val="22"/>
+        </w:rPr>
+        <w:t>, т.е. перечисляются через точку имена объектов от родительского до нужного. Последним указывается необходимое свойство объекта (</w:t>
+      </w:r>
       <w:r>
         <w:rPr>
           <w:b/>
           <w:sz w:val="22"/>
           <w:szCs w:val="22"/>
         </w:rPr>
-        <w:t>1.value</w:t>
-      </w:r>
-      <w:r>
-        <w:rPr>
-          <w:sz w:val="22"/>
-          <w:szCs w:val="22"/>
-        </w:rPr>
-        <w:t>, т.е. перечисляются через точку имена объектов от родительского до нужного. Последним указывается необходимое свойство объекта (</w:t>
-      </w:r>
-      <w:proofErr w:type="spellStart"/>
-      <w:r>
-        <w:rPr>
-          <w:b/>
-          <w:sz w:val="22"/>
-          <w:szCs w:val="22"/>
-        </w:rPr>
         <w:t>value</w:t>
       </w:r>
-      <w:proofErr w:type="spellEnd"/>
       <w:r>
         <w:rPr>
           <w:sz w:val="22"/>
@@ -2129,7 +1987,6 @@
         </w:rPr>
         <w:t>Осталось только написать инструкцию записи вычисленной площади в текстовое поле с именем "</w:t>
       </w:r>
-      <w:proofErr w:type="spellStart"/>
       <w:r>
         <w:rPr>
           <w:b/>
@@ -2138,7 +1995,6 @@
         </w:rPr>
         <w:t>res</w:t>
       </w:r>
-      <w:proofErr w:type="spellEnd"/>
       <w:r>
         <w:rPr>
           <w:sz w:val="22"/>
@@ -2189,7 +2045,6 @@
         </w:rPr>
         <w:t>", в текстовое поле с именем "</w:t>
       </w:r>
-      <w:proofErr w:type="spellStart"/>
       <w:r>
         <w:rPr>
           <w:b/>
@@ -2198,7 +2053,6 @@
         </w:rPr>
         <w:t>res</w:t>
       </w:r>
-      <w:proofErr w:type="spellEnd"/>
       <w:r>
         <w:rPr>
           <w:sz w:val="22"/>
@@ -2206,7 +2060,6 @@
         </w:rPr>
         <w:t>", в качестве значения (</w:t>
       </w:r>
-      <w:proofErr w:type="spellStart"/>
       <w:r>
         <w:rPr>
           <w:b/>
@@ -2215,7 +2068,6 @@
         </w:rPr>
         <w:t>value</w:t>
       </w:r>
-      <w:proofErr w:type="spellEnd"/>
       <w:r>
         <w:rPr>
           <w:sz w:val="22"/>
@@ -2779,7 +2631,6 @@
         </w:rPr>
         <w:t>Т.е мы указали, что функция должна принять в качестве параметра какой-то объект (</w:t>
       </w:r>
-      <w:proofErr w:type="spellStart"/>
       <w:r>
         <w:rPr>
           <w:b/>
@@ -2788,7 +2639,6 @@
         </w:rPr>
         <w:t>obj</w:t>
       </w:r>
-      <w:proofErr w:type="spellEnd"/>
       <w:r>
         <w:rPr>
           <w:sz w:val="22"/>
@@ -2886,7 +2736,6 @@
         </w:rPr>
         <w:t xml:space="preserve">Теперь, когда понадобится вычислить площадь на какой-либо другой странице, достаточно вызвать функцию </w:t>
       </w:r>
-      <w:proofErr w:type="spellStart"/>
       <w:r>
         <w:rPr>
           <w:b/>
@@ -2895,7 +2744,6 @@
         </w:rPr>
         <w:t>areaRectangle</w:t>
       </w:r>
-      <w:proofErr w:type="spellEnd"/>
       <w:r>
         <w:rPr>
           <w:sz w:val="22"/>
@@ -3019,7 +2867,6 @@
         </w:rPr>
         <w:t xml:space="preserve"> напишем код функции, которая будет открывать окно сообщений, назовем ее "</w:t>
       </w:r>
-      <w:proofErr w:type="spellStart"/>
       <w:r>
         <w:rPr>
           <w:b/>
@@ -3028,29 +2875,12 @@
         </w:rPr>
         <w:t>message</w:t>
       </w:r>
-      <w:proofErr w:type="spellEnd"/>
-      <w:r>
-        <w:rPr>
-          <w:sz w:val="22"/>
-          <w:szCs w:val="22"/>
-        </w:rPr>
-        <w:t xml:space="preserve">". Как вы помните, вызов окна сообщений осуществляет стандартная функция </w:t>
-      </w:r>
-      <w:proofErr w:type="spellStart"/>
-      <w:r>
-        <w:rPr>
-          <w:sz w:val="22"/>
-          <w:szCs w:val="22"/>
-        </w:rPr>
-        <w:t>javascript</w:t>
-      </w:r>
-      <w:proofErr w:type="spellEnd"/>
-      <w:r>
-        <w:rPr>
-          <w:sz w:val="22"/>
-          <w:szCs w:val="22"/>
-        </w:rPr>
-        <w:t xml:space="preserve"> -</w:t>
+      <w:r>
+        <w:rPr>
+          <w:sz w:val="22"/>
+          <w:szCs w:val="22"/>
+        </w:rPr>
+        <w:t>". Как вы помните, вызов окна сообщений осуществляет стандартная функция javascript -</w:t>
       </w:r>
       <w:r>
         <w:rPr>
@@ -3059,7 +2889,6 @@
         </w:rPr>
         <w:t xml:space="preserve"> </w:t>
       </w:r>
-      <w:proofErr w:type="spellStart"/>
       <w:r>
         <w:rPr>
           <w:b/>
@@ -3068,7 +2897,6 @@
         </w:rPr>
         <w:t>alert</w:t>
       </w:r>
-      <w:proofErr w:type="spellEnd"/>
       <w:r>
         <w:rPr>
           <w:sz w:val="22"/>
@@ -3255,7 +3083,6 @@
         </w:rPr>
         <w:t>Мы указали, что при щелчке по нашим квадратикам должна срабатывать функция "</w:t>
       </w:r>
-      <w:proofErr w:type="spellStart"/>
       <w:r>
         <w:rPr>
           <w:b/>
@@ -3264,7 +3091,6 @@
         </w:rPr>
         <w:t>message</w:t>
       </w:r>
-      <w:proofErr w:type="spellEnd"/>
       <w:r>
         <w:rPr>
           <w:sz w:val="22"/>
@@ -3572,7 +3398,6 @@
         </w:rPr>
         <w:t xml:space="preserve">где </w:t>
       </w:r>
-      <w:proofErr w:type="spellStart"/>
       <w:r>
         <w:rPr>
           <w:b/>
@@ -3581,7 +3406,6 @@
         </w:rPr>
         <w:t>desc</w:t>
       </w:r>
-      <w:proofErr w:type="spellEnd"/>
       <w:r>
         <w:rPr>
           <w:sz w:val="22"/>
@@ -3589,7 +3413,6 @@
         </w:rPr>
         <w:t xml:space="preserve"> - имя текстового поля для вывода описаний. Эта функция будет срабатывать, когда на название ягоды наведен курсор, но нам понадобится еще одна функция, которая будет очищать текстовое поле, когда курсор выйдет за пределы названия. Назовем ее "</w:t>
       </w:r>
-      <w:proofErr w:type="spellStart"/>
       <w:r>
         <w:rPr>
           <w:b/>
@@ -3598,7 +3421,6 @@
         </w:rPr>
         <w:t>delete</w:t>
       </w:r>
-      <w:proofErr w:type="spellEnd"/>
       <w:r>
         <w:rPr>
           <w:sz w:val="22"/>
@@ -3728,7 +3550,6 @@
         </w:rPr>
         <w:t xml:space="preserve"> </w:t>
       </w:r>
-      <w:proofErr w:type="spellStart"/>
       <w:r>
         <w:rPr>
           <w:b/>
@@ -3737,7 +3558,6 @@
         </w:rPr>
         <w:t>onMouseOver</w:t>
       </w:r>
-      <w:proofErr w:type="spellEnd"/>
       <w:r>
         <w:rPr>
           <w:sz w:val="22"/>
@@ -3752,7 +3572,6 @@
         </w:rPr>
         <w:t xml:space="preserve"> </w:t>
       </w:r>
-      <w:proofErr w:type="spellStart"/>
       <w:r>
         <w:rPr>
           <w:b/>
@@ -3761,7 +3580,6 @@
         </w:rPr>
         <w:t>onMouseOut</w:t>
       </w:r>
-      <w:proofErr w:type="spellEnd"/>
       <w:r>
         <w:rPr>
           <w:sz w:val="22"/>
@@ -3884,25 +3702,7 @@
           <w:sz w:val="22"/>
           <w:szCs w:val="22"/>
         </w:rPr>
-        <w:t xml:space="preserve">Объект </w:t>
-      </w:r>
-      <w:proofErr w:type="spellStart"/>
-      <w:r>
-        <w:rPr>
-          <w:b/>
-          <w:sz w:val="22"/>
-          <w:szCs w:val="22"/>
-        </w:rPr>
-        <w:t>Math</w:t>
-      </w:r>
-      <w:proofErr w:type="spellEnd"/>
-      <w:r>
-        <w:rPr>
-          <w:b/>
-          <w:sz w:val="22"/>
-          <w:szCs w:val="22"/>
-        </w:rPr>
-        <w:t xml:space="preserve"> в JAVASCRIPT</w:t>
+        <w:t>Объект Math в JAVASCRIPT</w:t>
       </w:r>
     </w:p>
     <w:p>
@@ -3949,7 +3749,6 @@
         </w:rPr>
         <w:t xml:space="preserve">Объект </w:t>
       </w:r>
-      <w:proofErr w:type="spellStart"/>
       <w:r>
         <w:rPr>
           <w:b/>
@@ -3958,7 +3757,6 @@
         </w:rPr>
         <w:t>Math</w:t>
       </w:r>
-      <w:proofErr w:type="spellEnd"/>
       <w:r>
         <w:rPr>
           <w:sz w:val="22"/>
@@ -4034,7 +3832,6 @@
         </w:rPr>
         <w:t xml:space="preserve">Таблица 2.1. Свойства объекта </w:t>
       </w:r>
-      <w:proofErr w:type="spellStart"/>
       <w:r>
         <w:rPr>
           <w:b/>
@@ -4043,7 +3840,6 @@
         </w:rPr>
         <w:t>Math</w:t>
       </w:r>
-      <w:proofErr w:type="spellEnd"/>
     </w:p>
     <w:tbl>
       <w:tblPr>
@@ -4527,7 +4323,6 @@
         </w:rPr>
         <w:t xml:space="preserve"> объекта </w:t>
       </w:r>
-      <w:proofErr w:type="spellStart"/>
       <w:r>
         <w:rPr>
           <w:b/>
@@ -4536,7 +4331,6 @@
         </w:rPr>
         <w:t>Math</w:t>
       </w:r>
-      <w:proofErr w:type="spellEnd"/>
     </w:p>
     <w:tbl>
       <w:tblPr>
@@ -4644,21 +4438,12 @@
                 <w:szCs w:val="22"/>
               </w:rPr>
             </w:pPr>
-            <w:proofErr w:type="spellStart"/>
             <w:r>
               <w:rPr>
                 <w:sz w:val="22"/>
                 <w:szCs w:val="22"/>
               </w:rPr>
-              <w:t>sin</w:t>
-            </w:r>
-            <w:proofErr w:type="spellEnd"/>
-            <w:r>
-              <w:rPr>
-                <w:sz w:val="22"/>
-                <w:szCs w:val="22"/>
-              </w:rPr>
-              <w:t xml:space="preserve"> </w:t>
+              <w:t xml:space="preserve">sin </w:t>
             </w:r>
           </w:p>
         </w:tc>
@@ -4705,37 +4490,12 @@
                 <w:szCs w:val="22"/>
               </w:rPr>
             </w:pPr>
-            <w:proofErr w:type="spellStart"/>
             <w:r>
               <w:rPr>
                 <w:sz w:val="22"/>
                 <w:szCs w:val="22"/>
               </w:rPr>
-              <w:t>Math.sin</w:t>
-            </w:r>
-            <w:proofErr w:type="spellEnd"/>
-            <w:r>
-              <w:rPr>
-                <w:sz w:val="22"/>
-                <w:szCs w:val="22"/>
-              </w:rPr>
-              <w:t>(</w:t>
-            </w:r>
-            <w:proofErr w:type="spellStart"/>
-            <w:r>
-              <w:rPr>
-                <w:sz w:val="22"/>
-                <w:szCs w:val="22"/>
-              </w:rPr>
-              <w:t>Math.PI</w:t>
-            </w:r>
-            <w:proofErr w:type="spellEnd"/>
-            <w:r>
-              <w:rPr>
-                <w:sz w:val="22"/>
-                <w:szCs w:val="22"/>
-              </w:rPr>
-              <w:t>/2)</w:t>
+              <w:t>Math.sin(Math.PI/2)</w:t>
             </w:r>
           </w:p>
         </w:tc>
@@ -4755,21 +4515,12 @@
                 <w:szCs w:val="22"/>
               </w:rPr>
             </w:pPr>
-            <w:proofErr w:type="spellStart"/>
             <w:r>
               <w:rPr>
                 <w:sz w:val="22"/>
                 <w:szCs w:val="22"/>
               </w:rPr>
-              <w:t>cos</w:t>
-            </w:r>
-            <w:proofErr w:type="spellEnd"/>
-            <w:r>
-              <w:rPr>
-                <w:sz w:val="22"/>
-                <w:szCs w:val="22"/>
-              </w:rPr>
-              <w:t xml:space="preserve"> </w:t>
+              <w:t xml:space="preserve">cos </w:t>
             </w:r>
           </w:p>
         </w:tc>
@@ -4827,7 +4578,6 @@
                 <w:szCs w:val="22"/>
               </w:rPr>
             </w:pPr>
-            <w:proofErr w:type="spellStart"/>
             <w:r>
               <w:rPr>
                 <w:sz w:val="22"/>
@@ -4835,7 +4585,6 @@
               </w:rPr>
               <w:t>tan</w:t>
             </w:r>
-            <w:proofErr w:type="spellEnd"/>
           </w:p>
         </w:tc>
         <w:tc>
@@ -4892,7 +4641,6 @@
                 <w:szCs w:val="22"/>
               </w:rPr>
             </w:pPr>
-            <w:proofErr w:type="spellStart"/>
             <w:r>
               <w:rPr>
                 <w:sz w:val="22"/>
@@ -4900,7 +4648,6 @@
               </w:rPr>
               <w:t>asin</w:t>
             </w:r>
-            <w:proofErr w:type="spellEnd"/>
           </w:p>
         </w:tc>
         <w:tc>
@@ -4957,7 +4704,6 @@
                 <w:szCs w:val="22"/>
               </w:rPr>
             </w:pPr>
-            <w:proofErr w:type="spellStart"/>
             <w:r>
               <w:rPr>
                 <w:sz w:val="22"/>
@@ -4965,7 +4711,6 @@
               </w:rPr>
               <w:t>acos</w:t>
             </w:r>
-            <w:proofErr w:type="spellEnd"/>
           </w:p>
         </w:tc>
         <w:tc>
@@ -5022,7 +4767,6 @@
                 <w:szCs w:val="22"/>
               </w:rPr>
             </w:pPr>
-            <w:proofErr w:type="spellStart"/>
             <w:r>
               <w:rPr>
                 <w:sz w:val="22"/>
@@ -5030,7 +4774,6 @@
               </w:rPr>
               <w:t>atan</w:t>
             </w:r>
-            <w:proofErr w:type="spellEnd"/>
           </w:p>
         </w:tc>
         <w:tc>
@@ -5087,7 +4830,6 @@
                 <w:szCs w:val="22"/>
               </w:rPr>
             </w:pPr>
-            <w:proofErr w:type="spellStart"/>
             <w:r>
               <w:rPr>
                 <w:sz w:val="22"/>
@@ -5095,7 +4837,6 @@
               </w:rPr>
               <w:t>abs</w:t>
             </w:r>
-            <w:proofErr w:type="spellEnd"/>
           </w:p>
         </w:tc>
         <w:tc>
@@ -5139,21 +4880,12 @@
                 <w:szCs w:val="22"/>
               </w:rPr>
             </w:pPr>
-            <w:proofErr w:type="spellStart"/>
             <w:r>
               <w:rPr>
                 <w:sz w:val="22"/>
                 <w:szCs w:val="22"/>
               </w:rPr>
-              <w:t>Math.abs</w:t>
-            </w:r>
-            <w:proofErr w:type="spellEnd"/>
-            <w:r>
-              <w:rPr>
-                <w:sz w:val="22"/>
-                <w:szCs w:val="22"/>
-              </w:rPr>
-              <w:t>(-10)</w:t>
+              <w:t>Math.abs(-10)</w:t>
             </w:r>
           </w:p>
         </w:tc>
@@ -5173,7 +4905,6 @@
                 <w:szCs w:val="22"/>
               </w:rPr>
             </w:pPr>
-            <w:proofErr w:type="spellStart"/>
             <w:r>
               <w:rPr>
                 <w:sz w:val="22"/>
@@ -5181,7 +4912,6 @@
               </w:rPr>
               <w:t>ceil</w:t>
             </w:r>
-            <w:proofErr w:type="spellEnd"/>
           </w:p>
         </w:tc>
         <w:tc>
@@ -5225,21 +4955,12 @@
                 <w:szCs w:val="22"/>
               </w:rPr>
             </w:pPr>
-            <w:proofErr w:type="spellStart"/>
             <w:r>
               <w:rPr>
                 <w:sz w:val="22"/>
                 <w:szCs w:val="22"/>
               </w:rPr>
-              <w:t>Math.ceil</w:t>
-            </w:r>
-            <w:proofErr w:type="spellEnd"/>
-            <w:r>
-              <w:rPr>
-                <w:sz w:val="22"/>
-                <w:szCs w:val="22"/>
-              </w:rPr>
-              <w:t xml:space="preserve"> (45.95) </w:t>
+              <w:t xml:space="preserve">Math.ceil (45.95) </w:t>
             </w:r>
           </w:p>
           <w:p>
@@ -5378,7 +5099,6 @@
                 <w:szCs w:val="22"/>
               </w:rPr>
             </w:pPr>
-            <w:proofErr w:type="spellStart"/>
             <w:r>
               <w:rPr>
                 <w:sz w:val="22"/>
@@ -5386,7 +5106,6 @@
               </w:rPr>
               <w:t>floor</w:t>
             </w:r>
-            <w:proofErr w:type="spellEnd"/>
           </w:p>
         </w:tc>
         <w:tc>
@@ -5426,21 +5145,12 @@
                 <w:szCs w:val="22"/>
               </w:rPr>
             </w:pPr>
-            <w:proofErr w:type="spellStart"/>
             <w:r>
               <w:rPr>
                 <w:sz w:val="22"/>
                 <w:szCs w:val="22"/>
               </w:rPr>
-              <w:t>Math.floor</w:t>
-            </w:r>
-            <w:proofErr w:type="spellEnd"/>
-            <w:r>
-              <w:rPr>
-                <w:sz w:val="22"/>
-                <w:szCs w:val="22"/>
-              </w:rPr>
-              <w:t xml:space="preserve"> (45.95) </w:t>
+              <w:t xml:space="preserve">Math.floor (45.95) </w:t>
             </w:r>
           </w:p>
           <w:p>
@@ -5478,22 +5188,13 @@
                 <w:szCs w:val="22"/>
               </w:rPr>
             </w:pPr>
-            <w:proofErr w:type="spellStart"/>
             <w:r>
               <w:rPr>
                 <w:sz w:val="22"/>
                 <w:szCs w:val="22"/>
               </w:rPr>
               <w:lastRenderedPageBreak/>
-              <w:t>log</w:t>
-            </w:r>
-            <w:proofErr w:type="spellEnd"/>
-            <w:r>
-              <w:rPr>
-                <w:sz w:val="22"/>
-                <w:szCs w:val="22"/>
-              </w:rPr>
-              <w:t xml:space="preserve">  </w:t>
+              <w:t xml:space="preserve">log  </w:t>
             </w:r>
           </w:p>
         </w:tc>
@@ -5577,21 +5278,12 @@
                 <w:szCs w:val="22"/>
               </w:rPr>
             </w:pPr>
-            <w:proofErr w:type="spellStart"/>
             <w:r>
               <w:rPr>
                 <w:sz w:val="22"/>
                 <w:szCs w:val="22"/>
               </w:rPr>
-              <w:t>max</w:t>
-            </w:r>
-            <w:proofErr w:type="spellEnd"/>
-            <w:r>
-              <w:rPr>
-                <w:sz w:val="22"/>
-                <w:szCs w:val="22"/>
-              </w:rPr>
-              <w:t xml:space="preserve">  </w:t>
+              <w:t xml:space="preserve">max  </w:t>
             </w:r>
           </w:p>
         </w:tc>
@@ -5632,21 +5324,12 @@
                 <w:szCs w:val="22"/>
               </w:rPr>
             </w:pPr>
-            <w:proofErr w:type="spellStart"/>
             <w:r>
               <w:rPr>
                 <w:sz w:val="22"/>
                 <w:szCs w:val="22"/>
               </w:rPr>
-              <w:t>Math.max</w:t>
-            </w:r>
-            <w:proofErr w:type="spellEnd"/>
-            <w:r>
-              <w:rPr>
-                <w:sz w:val="22"/>
-                <w:szCs w:val="22"/>
-              </w:rPr>
-              <w:t xml:space="preserve"> (10,20)</w:t>
+              <w:t>Math.max (10,20)</w:t>
             </w:r>
           </w:p>
         </w:tc>
@@ -5666,21 +5349,12 @@
                 <w:szCs w:val="22"/>
               </w:rPr>
             </w:pPr>
-            <w:proofErr w:type="spellStart"/>
             <w:r>
               <w:rPr>
                 <w:sz w:val="22"/>
                 <w:szCs w:val="22"/>
               </w:rPr>
-              <w:t>min</w:t>
-            </w:r>
-            <w:proofErr w:type="spellEnd"/>
-            <w:r>
-              <w:rPr>
-                <w:sz w:val="22"/>
-                <w:szCs w:val="22"/>
-              </w:rPr>
-              <w:t xml:space="preserve">  </w:t>
+              <w:t xml:space="preserve">min  </w:t>
             </w:r>
           </w:p>
         </w:tc>
@@ -5721,21 +5395,12 @@
                 <w:szCs w:val="22"/>
               </w:rPr>
             </w:pPr>
-            <w:proofErr w:type="spellStart"/>
             <w:r>
               <w:rPr>
                 <w:sz w:val="22"/>
                 <w:szCs w:val="22"/>
               </w:rPr>
-              <w:t>Math.min</w:t>
-            </w:r>
-            <w:proofErr w:type="spellEnd"/>
-            <w:r>
-              <w:rPr>
-                <w:sz w:val="22"/>
-                <w:szCs w:val="22"/>
-              </w:rPr>
-              <w:t>(10,20)</w:t>
+              <w:t>Math.min(10,20)</w:t>
             </w:r>
           </w:p>
         </w:tc>
@@ -5755,21 +5420,12 @@
                 <w:szCs w:val="22"/>
               </w:rPr>
             </w:pPr>
-            <w:proofErr w:type="spellStart"/>
             <w:r>
               <w:rPr>
                 <w:sz w:val="22"/>
                 <w:szCs w:val="22"/>
               </w:rPr>
-              <w:t>pow</w:t>
-            </w:r>
-            <w:proofErr w:type="spellEnd"/>
-            <w:r>
-              <w:rPr>
-                <w:sz w:val="22"/>
-                <w:szCs w:val="22"/>
-              </w:rPr>
-              <w:t xml:space="preserve">  </w:t>
+              <w:t xml:space="preserve">pow  </w:t>
             </w:r>
           </w:p>
         </w:tc>
@@ -5810,21 +5466,12 @@
                 <w:szCs w:val="22"/>
               </w:rPr>
             </w:pPr>
-            <w:proofErr w:type="spellStart"/>
             <w:r>
               <w:rPr>
                 <w:sz w:val="22"/>
                 <w:szCs w:val="22"/>
               </w:rPr>
-              <w:t>Math.pow</w:t>
-            </w:r>
-            <w:proofErr w:type="spellEnd"/>
-            <w:r>
-              <w:rPr>
-                <w:sz w:val="22"/>
-                <w:szCs w:val="22"/>
-              </w:rPr>
-              <w:t xml:space="preserve"> (7,2) </w:t>
+              <w:t xml:space="preserve">Math.pow (7,2) </w:t>
             </w:r>
           </w:p>
           <w:p>
@@ -5862,21 +5509,12 @@
                 <w:szCs w:val="22"/>
               </w:rPr>
             </w:pPr>
-            <w:proofErr w:type="spellStart"/>
             <w:r>
               <w:rPr>
                 <w:sz w:val="22"/>
                 <w:szCs w:val="22"/>
               </w:rPr>
-              <w:t>random</w:t>
-            </w:r>
-            <w:proofErr w:type="spellEnd"/>
-            <w:r>
-              <w:rPr>
-                <w:sz w:val="22"/>
-                <w:szCs w:val="22"/>
-              </w:rPr>
-              <w:t xml:space="preserve">  </w:t>
+              <w:t xml:space="preserve">random  </w:t>
             </w:r>
           </w:p>
         </w:tc>
@@ -5917,21 +5555,12 @@
                 <w:szCs w:val="22"/>
               </w:rPr>
             </w:pPr>
-            <w:proofErr w:type="spellStart"/>
             <w:r>
               <w:rPr>
                 <w:sz w:val="22"/>
                 <w:szCs w:val="22"/>
               </w:rPr>
-              <w:t>Math.random</w:t>
-            </w:r>
-            <w:proofErr w:type="spellEnd"/>
-            <w:r>
-              <w:rPr>
-                <w:sz w:val="22"/>
-                <w:szCs w:val="22"/>
-              </w:rPr>
-              <w:t xml:space="preserve"> ()</w:t>
+              <w:t>Math.random ()</w:t>
             </w:r>
           </w:p>
         </w:tc>
@@ -5951,21 +5580,12 @@
                 <w:szCs w:val="22"/>
               </w:rPr>
             </w:pPr>
-            <w:proofErr w:type="spellStart"/>
             <w:r>
               <w:rPr>
                 <w:sz w:val="22"/>
                 <w:szCs w:val="22"/>
               </w:rPr>
-              <w:t>round</w:t>
-            </w:r>
-            <w:proofErr w:type="spellEnd"/>
-            <w:r>
-              <w:rPr>
-                <w:sz w:val="22"/>
-                <w:szCs w:val="22"/>
-              </w:rPr>
-              <w:t xml:space="preserve">  </w:t>
+              <w:t xml:space="preserve">round  </w:t>
             </w:r>
           </w:p>
         </w:tc>
@@ -6006,21 +5626,12 @@
                 <w:szCs w:val="22"/>
               </w:rPr>
             </w:pPr>
-            <w:proofErr w:type="spellStart"/>
             <w:r>
               <w:rPr>
                 <w:sz w:val="22"/>
                 <w:szCs w:val="22"/>
               </w:rPr>
-              <w:t>Math.round</w:t>
-            </w:r>
-            <w:proofErr w:type="spellEnd"/>
-            <w:r>
-              <w:rPr>
-                <w:sz w:val="22"/>
-                <w:szCs w:val="22"/>
-              </w:rPr>
-              <w:t xml:space="preserve">(20.49) </w:t>
+              <w:t xml:space="preserve">Math.round(20.49) </w:t>
             </w:r>
           </w:p>
           <w:p>
@@ -6058,21 +5669,12 @@
                 <w:szCs w:val="22"/>
               </w:rPr>
             </w:pPr>
-            <w:proofErr w:type="spellStart"/>
             <w:r>
               <w:rPr>
                 <w:sz w:val="22"/>
                 <w:szCs w:val="22"/>
               </w:rPr>
-              <w:t>sqrt</w:t>
-            </w:r>
-            <w:proofErr w:type="spellEnd"/>
-            <w:r>
-              <w:rPr>
-                <w:sz w:val="22"/>
-                <w:szCs w:val="22"/>
-              </w:rPr>
-              <w:t xml:space="preserve">  </w:t>
+              <w:t xml:space="preserve">sqrt  </w:t>
             </w:r>
           </w:p>
         </w:tc>
@@ -6113,21 +5715,12 @@
                 <w:szCs w:val="22"/>
               </w:rPr>
             </w:pPr>
-            <w:proofErr w:type="spellStart"/>
             <w:r>
               <w:rPr>
                 <w:sz w:val="22"/>
                 <w:szCs w:val="22"/>
               </w:rPr>
-              <w:t>Math.sqrt</w:t>
-            </w:r>
-            <w:proofErr w:type="spellEnd"/>
-            <w:r>
-              <w:rPr>
-                <w:sz w:val="22"/>
-                <w:szCs w:val="22"/>
-              </w:rPr>
-              <w:t xml:space="preserve"> (9)</w:t>
+              <w:t>Math.sqrt (9)</w:t>
             </w:r>
           </w:p>
         </w:tc>
@@ -6163,7 +5756,6 @@
         </w:rPr>
         <w:t xml:space="preserve">Рассмотрим пример использования объекта </w:t>
       </w:r>
-      <w:proofErr w:type="spellStart"/>
       <w:r>
         <w:rPr>
           <w:b/>
@@ -6172,7 +5764,6 @@
         </w:rPr>
         <w:t>math</w:t>
       </w:r>
-      <w:proofErr w:type="spellEnd"/>
       <w:r>
         <w:rPr>
           <w:sz w:val="22"/>
@@ -6490,7 +6081,6 @@
         </w:rPr>
         <w:t xml:space="preserve"> </w:t>
       </w:r>
-      <w:proofErr w:type="spellStart"/>
       <w:r>
         <w:rPr>
           <w:b/>
@@ -6499,7 +6089,6 @@
         </w:rPr>
         <w:t>Math</w:t>
       </w:r>
-      <w:proofErr w:type="spellEnd"/>
       <w:r>
         <w:rPr>
           <w:sz w:val="22"/>
@@ -6521,7 +6110,6 @@
         </w:rPr>
         <w:t xml:space="preserve"> </w:t>
       </w:r>
-      <w:proofErr w:type="spellStart"/>
       <w:r>
         <w:rPr>
           <w:b/>
@@ -6530,7 +6118,6 @@
         </w:rPr>
         <w:t>sqrt</w:t>
       </w:r>
-      <w:proofErr w:type="spellEnd"/>
       <w:r>
         <w:rPr>
           <w:sz w:val="22"/>
@@ -6599,7 +6186,6 @@
         </w:rPr>
         <w:t xml:space="preserve"> </w:t>
       </w:r>
-      <w:proofErr w:type="spellStart"/>
       <w:r>
         <w:rPr>
           <w:b/>
@@ -6608,7 +6194,6 @@
         </w:rPr>
         <w:t>string</w:t>
       </w:r>
-      <w:proofErr w:type="spellEnd"/>
       <w:r>
         <w:rPr>
           <w:sz w:val="22"/>
@@ -6633,23 +6218,7 @@
           <w:sz w:val="22"/>
           <w:szCs w:val="22"/>
         </w:rPr>
-        <w:t xml:space="preserve">Если бы мы перемножали эти переменные, то их тип автоматически </w:t>
-      </w:r>
-      <w:proofErr w:type="spellStart"/>
-      <w:r>
-        <w:rPr>
-          <w:sz w:val="22"/>
-          <w:szCs w:val="22"/>
-        </w:rPr>
-        <w:t>переопределился</w:t>
-      </w:r>
-      <w:proofErr w:type="spellEnd"/>
-      <w:r>
-        <w:rPr>
-          <w:sz w:val="22"/>
-          <w:szCs w:val="22"/>
-        </w:rPr>
-        <w:t xml:space="preserve"> бы к</w:t>
+        <w:t>Если бы мы перемножали эти переменные, то их тип автоматически переопределился бы к</w:t>
       </w:r>
       <w:r>
         <w:rPr>
@@ -6658,7 +6227,6 @@
         </w:rPr>
         <w:t xml:space="preserve"> </w:t>
       </w:r>
-      <w:proofErr w:type="spellStart"/>
       <w:r>
         <w:rPr>
           <w:b/>
@@ -6667,7 +6235,6 @@
         </w:rPr>
         <w:t>number</w:t>
       </w:r>
-      <w:proofErr w:type="spellEnd"/>
       <w:r>
         <w:rPr>
           <w:sz w:val="22"/>
@@ -6710,7 +6277,6 @@
         </w:rPr>
         <w:t xml:space="preserve"> </w:t>
       </w:r>
-      <w:proofErr w:type="spellStart"/>
       <w:r>
         <w:rPr>
           <w:b/>
@@ -6719,7 +6285,6 @@
         </w:rPr>
         <w:t>number</w:t>
       </w:r>
-      <w:proofErr w:type="spellEnd"/>
       <w:r>
         <w:rPr>
           <w:sz w:val="22"/>
@@ -6850,7 +6415,6 @@
         </w:rPr>
         <w:t xml:space="preserve"> </w:t>
       </w:r>
-      <w:proofErr w:type="spellStart"/>
       <w:r>
         <w:rPr>
           <w:b/>
@@ -6859,7 +6423,6 @@
         </w:rPr>
         <w:t>toFixed</w:t>
       </w:r>
-      <w:proofErr w:type="spellEnd"/>
       <w:r>
         <w:rPr>
           <w:sz w:val="22"/>
@@ -7286,7 +6849,6 @@
         </w:rPr>
         <w:t xml:space="preserve">Для чего предназначен объект </w:t>
       </w:r>
-      <w:proofErr w:type="spellStart"/>
       <w:r>
         <w:rPr>
           <w:b/>
@@ -7295,7 +6857,6 @@
         </w:rPr>
         <w:t>math</w:t>
       </w:r>
-      <w:proofErr w:type="spellEnd"/>
       <w:r>
         <w:rPr>
           <w:b/>
@@ -7394,6 +6955,9 @@
     <w:p>
       <w:pPr>
         <w:pStyle w:val="af1"/>
+        <w:tabs>
+          <w:tab w:val="left" w:pos="2590"/>
+        </w:tabs>
         <w:ind w:firstLine="567"/>
         <w:jc w:val="both"/>
         <w:rPr>
@@ -7405,6 +6969,12 @@
           <w:sz w:val="24"/>
         </w:rPr>
         <w:t>Вариант №1.</w:t>
+      </w:r>
+      <w:r>
+        <w:rPr>
+          <w:sz w:val="24"/>
+        </w:rPr>
+        <w:tab/>
       </w:r>
     </w:p>
     <w:p>
@@ -7446,25 +7016,7 @@
           <w:bCs w:val="0"/>
           <w:sz w:val="24"/>
         </w:rPr>
-        <w:t xml:space="preserve"> </w:t>
-      </w:r>
-      <w:proofErr w:type="spellStart"/>
-      <w:r>
-        <w:rPr>
-          <w:b w:val="0"/>
-          <w:bCs w:val="0"/>
-          <w:sz w:val="24"/>
-        </w:rPr>
-        <w:t>руб</w:t>
-      </w:r>
-      <w:proofErr w:type="spellEnd"/>
-      <w:r>
-        <w:rPr>
-          <w:b w:val="0"/>
-          <w:bCs w:val="0"/>
-          <w:sz w:val="24"/>
-        </w:rPr>
-        <w:t xml:space="preserve">, цена 2 сорта – </w:t>
+        <w:t xml:space="preserve"> руб, цена 2 сорта – </w:t>
       </w:r>
       <w:r>
         <w:rPr>
@@ -7905,10 +7457,10 @@
             <v:path o:extrusionok="f" gradientshapeok="t" o:connecttype="rect"/>
             <o:lock v:ext="edit" aspectratio="t"/>
           </v:shapetype>
-          <v:shape id="_x0000_i1025" type="#_x0000_t75" style="width:9pt;height:17.25pt" o:ole="" o:bullet="t">
+          <v:shape id="_x0000_i1025" type="#_x0000_t75" style="width:9.15pt;height:17.2pt" o:ole="" o:bullet="t">
             <v:imagedata r:id="rId22" o:title=""/>
           </v:shape>
-          <o:OLEObject Type="Embed" ProgID="Equation.3" ShapeID="_x0000_i1025" DrawAspect="Content" ObjectID="_1743970381" r:id="rId23"/>
+          <o:OLEObject Type="Embed" ProgID="Equation.3" ShapeID="_x0000_i1025" DrawAspect="Content" ObjectID="_1744634767" r:id="rId23"/>
         </w:object>
       </w:r>
       <w:r>
@@ -7938,10 +7490,10 @@
           <w:lang w:val="en-US"/>
         </w:rPr>
         <w:object w:dxaOrig="2580" w:dyaOrig="700" w14:anchorId="41249EB2">
-          <v:shape id="_x0000_i1026" type="#_x0000_t75" style="width:129pt;height:35.25pt" o:ole="">
+          <v:shape id="_x0000_i1026" type="#_x0000_t75" style="width:128.95pt;height:35.45pt" o:ole="">
             <v:imagedata r:id="rId24" o:title=""/>
           </v:shape>
-          <o:OLEObject Type="Embed" ProgID="Equation.3" ShapeID="_x0000_i1026" DrawAspect="Content" ObjectID="_1743970382" r:id="rId25"/>
+          <o:OLEObject Type="Embed" ProgID="Equation.3" ShapeID="_x0000_i1026" DrawAspect="Content" ObjectID="_1744634768" r:id="rId25"/>
         </w:object>
       </w:r>
     </w:p>
@@ -8481,10 +8033,10 @@
           <w:lang w:val="en-US"/>
         </w:rPr>
         <w:object w:dxaOrig="1719" w:dyaOrig="700" w14:anchorId="34E8E2FD">
-          <v:shape id="_x0000_i1027" type="#_x0000_t75" style="width:85.5pt;height:35.25pt" o:ole="">
+          <v:shape id="_x0000_i1027" type="#_x0000_t75" style="width:85.45pt;height:35.45pt" o:ole="">
             <v:imagedata r:id="rId26" o:title=""/>
           </v:shape>
-          <o:OLEObject Type="Embed" ProgID="Equation.3" ShapeID="_x0000_i1027" DrawAspect="Content" ObjectID="_1743970383" r:id="rId27"/>
+          <o:OLEObject Type="Embed" ProgID="Equation.3" ShapeID="_x0000_i1027" DrawAspect="Content" ObjectID="_1744634769" r:id="rId27"/>
         </w:object>
       </w:r>
       <w:r>
@@ -9221,10 +8773,10 @@
           <w:lang w:val="en-US"/>
         </w:rPr>
         <w:object w:dxaOrig="180" w:dyaOrig="340" w14:anchorId="6558D2F5">
-          <v:shape id="_x0000_i1028" type="#_x0000_t75" style="width:9pt;height:17.25pt" o:ole="" o:bullet="t">
+          <v:shape id="_x0000_i1028" type="#_x0000_t75" style="width:9.15pt;height:17.2pt" o:ole="" o:bullet="t">
             <v:imagedata r:id="rId22" o:title=""/>
           </v:shape>
-          <o:OLEObject Type="Embed" ProgID="Equation.3" ShapeID="_x0000_i1028" DrawAspect="Content" ObjectID="_1743970384" r:id="rId28"/>
+          <o:OLEObject Type="Embed" ProgID="Equation.3" ShapeID="_x0000_i1028" DrawAspect="Content" ObjectID="_1744634770" r:id="rId28"/>
         </w:object>
       </w:r>
       <w:r>
@@ -9269,10 +8821,10 @@
           <w:lang w:val="en-US"/>
         </w:rPr>
         <w:object w:dxaOrig="1440" w:dyaOrig="700" w14:anchorId="1BA1F30C">
-          <v:shape id="_x0000_i1029" type="#_x0000_t75" style="width:1in;height:35.25pt" o:ole="">
+          <v:shape id="_x0000_i1029" type="#_x0000_t75" style="width:1in;height:35.45pt" o:ole="">
             <v:imagedata r:id="rId29" o:title=""/>
           </v:shape>
-          <o:OLEObject Type="Embed" ProgID="Equation.3" ShapeID="_x0000_i1029" DrawAspect="Content" ObjectID="_1743970385" r:id="rId30"/>
+          <o:OLEObject Type="Embed" ProgID="Equation.3" ShapeID="_x0000_i1029" DrawAspect="Content" ObjectID="_1744634771" r:id="rId30"/>
         </w:object>
       </w:r>
       <w:r>
@@ -11653,7 +11205,7 @@
 </file>
 
 <file path=word/endnotes.xml><?xml version="1.0" encoding="utf-8"?>
-<w:endnotes xmlns:wpc="http://schemas.microsoft.com/office/word/2010/wordprocessingCanvas" xmlns:cx="http://schemas.microsoft.com/office/drawing/2014/chartex" xmlns:cx1="http://schemas.microsoft.com/office/drawing/2015/9/8/chartex" xmlns:cx2="http://schemas.microsoft.com/office/drawing/2015/10/21/chartex" xmlns:cx3="http://schemas.microsoft.com/office/drawing/2016/5/9/chartex" xmlns:cx4="http://schemas.microsoft.com/office/drawing/2016/5/10/chartex" xmlns:cx5="http://schemas.microsoft.com/office/drawing/2016/5/11/chartex" xmlns:cx6="http://schemas.microsoft.com/office/drawing/2016/5/12/chartex" xmlns:cx7="http://schemas.microsoft.com/office/drawing/2016/5/13/chartex" xmlns:cx8="http://schemas.microsoft.com/office/drawing/2016/5/14/chartex" xmlns:mc="http://schemas.openxmlformats.org/markup-compatibility/2006" xmlns:aink="http://schemas.microsoft.com/office/drawing/2016/ink" xmlns:am3d="http://schemas.microsoft.com/office/drawing/2017/model3d" xmlns:o="urn:schemas-microsoft-com:office:office" xmlns:oel="http://schemas.microsoft.com/office/2019/extlst" xmlns:r="http://schemas.openxmlformats.org/officeDocument/2006/relationships" xmlns:m="http://schemas.openxmlformats.org/officeDocument/2006/math" xmlns:v="urn:schemas-microsoft-com:vml" xmlns:wp14="http://schemas.microsoft.com/office/word/2010/wordprocessingDrawing" xmlns:wp="http://schemas.openxmlformats.org/drawingml/2006/wordprocessingDrawing" xmlns:w10="urn:schemas-microsoft-com:office:word" xmlns:w="http://schemas.openxmlformats.org/wordprocessingml/2006/main" xmlns:w14="http://schemas.microsoft.com/office/word/2010/wordml" xmlns:w15="http://schemas.microsoft.com/office/word/2012/wordml" xmlns:w16cex="http://schemas.microsoft.com/office/word/2018/wordml/cex" xmlns:w16cid="http://schemas.microsoft.com/office/word/2016/wordml/cid" xmlns:w16="http://schemas.microsoft.com/office/word/2018/wordml" xmlns:w16du="http://schemas.microsoft.com/office/word/2023/wordml/word16du" xmlns:w16sdtdh="http://schemas.microsoft.com/office/word/2020/wordml/sdtdatahash" xmlns:w16se="http://schemas.microsoft.com/office/word/2015/wordml/symex" xmlns:wpg="http://schemas.microsoft.com/office/word/2010/wordprocessingGroup" xmlns:wpi="http://schemas.microsoft.com/office/word/2010/wordprocessingInk" xmlns:wne="http://schemas.microsoft.com/office/word/2006/wordml" xmlns:wps="http://schemas.microsoft.com/office/word/2010/wordprocessingShape" mc:Ignorable="w14 w15 w16se w16cid w16 w16cex w16sdtdh wp14">
+<w:endnotes xmlns:wpc="http://schemas.microsoft.com/office/word/2010/wordprocessingCanvas" xmlns:cx="http://schemas.microsoft.com/office/drawing/2014/chartex" xmlns:cx1="http://schemas.microsoft.com/office/drawing/2015/9/8/chartex" xmlns:cx2="http://schemas.microsoft.com/office/drawing/2015/10/21/chartex" xmlns:cx3="http://schemas.microsoft.com/office/drawing/2016/5/9/chartex" xmlns:cx4="http://schemas.microsoft.com/office/drawing/2016/5/10/chartex" xmlns:cx5="http://schemas.microsoft.com/office/drawing/2016/5/11/chartex" xmlns:cx6="http://schemas.microsoft.com/office/drawing/2016/5/12/chartex" xmlns:cx7="http://schemas.microsoft.com/office/drawing/2016/5/13/chartex" xmlns:cx8="http://schemas.microsoft.com/office/drawing/2016/5/14/chartex" xmlns:mc="http://schemas.openxmlformats.org/markup-compatibility/2006" xmlns:aink="http://schemas.microsoft.com/office/drawing/2016/ink" xmlns:am3d="http://schemas.microsoft.com/office/drawing/2017/model3d" xmlns:o="urn:schemas-microsoft-com:office:office" xmlns:r="http://schemas.openxmlformats.org/officeDocument/2006/relationships" xmlns:m="http://schemas.openxmlformats.org/officeDocument/2006/math" xmlns:v="urn:schemas-microsoft-com:vml" xmlns:wp14="http://schemas.microsoft.com/office/word/2010/wordprocessingDrawing" xmlns:wp="http://schemas.openxmlformats.org/drawingml/2006/wordprocessingDrawing" xmlns:w10="urn:schemas-microsoft-com:office:word" xmlns:w="http://schemas.openxmlformats.org/wordprocessingml/2006/main" xmlns:w14="http://schemas.microsoft.com/office/word/2010/wordml" xmlns:w15="http://schemas.microsoft.com/office/word/2012/wordml" xmlns:w16cex="http://schemas.microsoft.com/office/word/2018/wordml/cex" xmlns:w16cid="http://schemas.microsoft.com/office/word/2016/wordml/cid" xmlns:w16="http://schemas.microsoft.com/office/word/2018/wordml" xmlns:w16sdtdh="http://schemas.microsoft.com/office/word/2020/wordml/sdtdatahash" xmlns:w16se="http://schemas.microsoft.com/office/word/2015/wordml/symex" xmlns:wpg="http://schemas.microsoft.com/office/word/2010/wordprocessingGroup" xmlns:wpi="http://schemas.microsoft.com/office/word/2010/wordprocessingInk" xmlns:wne="http://schemas.microsoft.com/office/word/2006/wordml" xmlns:wps="http://schemas.microsoft.com/office/word/2010/wordprocessingShape" mc:Ignorable="w14 w15 w16se w16cid w16 w16cex w16sdtdh wp14">
   <w:endnote w:type="separator" w:id="-1">
     <w:p>
       <w:r>
@@ -11672,7 +11224,7 @@
 </file>
 
 <file path=word/footnotes.xml><?xml version="1.0" encoding="utf-8"?>
-<w:footnotes xmlns:wpc="http://schemas.microsoft.com/office/word/2010/wordprocessingCanvas" xmlns:cx="http://schemas.microsoft.com/office/drawing/2014/chartex" xmlns:cx1="http://schemas.microsoft.com/office/drawing/2015/9/8/chartex" xmlns:cx2="http://schemas.microsoft.com/office/drawing/2015/10/21/chartex" xmlns:cx3="http://schemas.microsoft.com/office/drawing/2016/5/9/chartex" xmlns:cx4="http://schemas.microsoft.com/office/drawing/2016/5/10/chartex" xmlns:cx5="http://schemas.microsoft.com/office/drawing/2016/5/11/chartex" xmlns:cx6="http://schemas.microsoft.com/office/drawing/2016/5/12/chartex" xmlns:cx7="http://schemas.microsoft.com/office/drawing/2016/5/13/chartex" xmlns:cx8="http://schemas.microsoft.com/office/drawing/2016/5/14/chartex" xmlns:mc="http://schemas.openxmlformats.org/markup-compatibility/2006" xmlns:aink="http://schemas.microsoft.com/office/drawing/2016/ink" xmlns:am3d="http://schemas.microsoft.com/office/drawing/2017/model3d" xmlns:o="urn:schemas-microsoft-com:office:office" xmlns:oel="http://schemas.microsoft.com/office/2019/extlst" xmlns:r="http://schemas.openxmlformats.org/officeDocument/2006/relationships" xmlns:m="http://schemas.openxmlformats.org/officeDocument/2006/math" xmlns:v="urn:schemas-microsoft-com:vml" xmlns:wp14="http://schemas.microsoft.com/office/word/2010/wordprocessingDrawing" xmlns:wp="http://schemas.openxmlformats.org/drawingml/2006/wordprocessingDrawing" xmlns:w10="urn:schemas-microsoft-com:office:word" xmlns:w="http://schemas.openxmlformats.org/wordprocessingml/2006/main" xmlns:w14="http://schemas.microsoft.com/office/word/2010/wordml" xmlns:w15="http://schemas.microsoft.com/office/word/2012/wordml" xmlns:w16cex="http://schemas.microsoft.com/office/word/2018/wordml/cex" xmlns:w16cid="http://schemas.microsoft.com/office/word/2016/wordml/cid" xmlns:w16="http://schemas.microsoft.com/office/word/2018/wordml" xmlns:w16du="http://schemas.microsoft.com/office/word/2023/wordml/word16du" xmlns:w16sdtdh="http://schemas.microsoft.com/office/word/2020/wordml/sdtdatahash" xmlns:w16se="http://schemas.microsoft.com/office/word/2015/wordml/symex" xmlns:wpg="http://schemas.microsoft.com/office/word/2010/wordprocessingGroup" xmlns:wpi="http://schemas.microsoft.com/office/word/2010/wordprocessingInk" xmlns:wne="http://schemas.microsoft.com/office/word/2006/wordml" xmlns:wps="http://schemas.microsoft.com/office/word/2010/wordprocessingShape" mc:Ignorable="w14 w15 w16se w16cid w16 w16cex w16sdtdh wp14">
+<w:footnotes xmlns:wpc="http://schemas.microsoft.com/office/word/2010/wordprocessingCanvas" xmlns:cx="http://schemas.microsoft.com/office/drawing/2014/chartex" xmlns:cx1="http://schemas.microsoft.com/office/drawing/2015/9/8/chartex" xmlns:cx2="http://schemas.microsoft.com/office/drawing/2015/10/21/chartex" xmlns:cx3="http://schemas.microsoft.com/office/drawing/2016/5/9/chartex" xmlns:cx4="http://schemas.microsoft.com/office/drawing/2016/5/10/chartex" xmlns:cx5="http://schemas.microsoft.com/office/drawing/2016/5/11/chartex" xmlns:cx6="http://schemas.microsoft.com/office/drawing/2016/5/12/chartex" xmlns:cx7="http://schemas.microsoft.com/office/drawing/2016/5/13/chartex" xmlns:cx8="http://schemas.microsoft.com/office/drawing/2016/5/14/chartex" xmlns:mc="http://schemas.openxmlformats.org/markup-compatibility/2006" xmlns:aink="http://schemas.microsoft.com/office/drawing/2016/ink" xmlns:am3d="http://schemas.microsoft.com/office/drawing/2017/model3d" xmlns:o="urn:schemas-microsoft-com:office:office" xmlns:r="http://schemas.openxmlformats.org/officeDocument/2006/relationships" xmlns:m="http://schemas.openxmlformats.org/officeDocument/2006/math" xmlns:v="urn:schemas-microsoft-com:vml" xmlns:wp14="http://schemas.microsoft.com/office/word/2010/wordprocessingDrawing" xmlns:wp="http://schemas.openxmlformats.org/drawingml/2006/wordprocessingDrawing" xmlns:w10="urn:schemas-microsoft-com:office:word" xmlns:w="http://schemas.openxmlformats.org/wordprocessingml/2006/main" xmlns:w14="http://schemas.microsoft.com/office/word/2010/wordml" xmlns:w15="http://schemas.microsoft.com/office/word/2012/wordml" xmlns:w16cex="http://schemas.microsoft.com/office/word/2018/wordml/cex" xmlns:w16cid="http://schemas.microsoft.com/office/word/2016/wordml/cid" xmlns:w16="http://schemas.microsoft.com/office/word/2018/wordml" xmlns:w16sdtdh="http://schemas.microsoft.com/office/word/2020/wordml/sdtdatahash" xmlns:w16se="http://schemas.microsoft.com/office/word/2015/wordml/symex" xmlns:wpg="http://schemas.microsoft.com/office/word/2010/wordprocessingGroup" xmlns:wpi="http://schemas.microsoft.com/office/word/2010/wordprocessingInk" xmlns:wne="http://schemas.microsoft.com/office/word/2006/wordml" xmlns:wps="http://schemas.microsoft.com/office/word/2010/wordprocessingShape" mc:Ignorable="w14 w15 w16se w16cid w16 w16cex w16sdtdh wp14">
   <w:footnote w:type="separator" w:id="-1">
     <w:p>
       <w:r>
@@ -11691,7 +11243,7 @@
 </file>
 
 <file path=word/header1.xml><?xml version="1.0" encoding="utf-8"?>
-<w:hdr xmlns:wpc="http://schemas.microsoft.com/office/word/2010/wordprocessingCanvas" xmlns:cx="http://schemas.microsoft.com/office/drawing/2014/chartex" xmlns:cx1="http://schemas.microsoft.com/office/drawing/2015/9/8/chartex" xmlns:cx2="http://schemas.microsoft.com/office/drawing/2015/10/21/chartex" xmlns:cx3="http://schemas.microsoft.com/office/drawing/2016/5/9/chartex" xmlns:cx4="http://schemas.microsoft.com/office/drawing/2016/5/10/chartex" xmlns:cx5="http://schemas.microsoft.com/office/drawing/2016/5/11/chartex" xmlns:cx6="http://schemas.microsoft.com/office/drawing/2016/5/12/chartex" xmlns:cx7="http://schemas.microsoft.com/office/drawing/2016/5/13/chartex" xmlns:cx8="http://schemas.microsoft.com/office/drawing/2016/5/14/chartex" xmlns:mc="http://schemas.openxmlformats.org/markup-compatibility/2006" xmlns:aink="http://schemas.microsoft.com/office/drawing/2016/ink" xmlns:am3d="http://schemas.microsoft.com/office/drawing/2017/model3d" xmlns:o="urn:schemas-microsoft-com:office:office" xmlns:oel="http://schemas.microsoft.com/office/2019/extlst" xmlns:r="http://schemas.openxmlformats.org/officeDocument/2006/relationships" xmlns:m="http://schemas.openxmlformats.org/officeDocument/2006/math" xmlns:v="urn:schemas-microsoft-com:vml" xmlns:wp14="http://schemas.microsoft.com/office/word/2010/wordprocessingDrawing" xmlns:wp="http://schemas.openxmlformats.org/drawingml/2006/wordprocessingDrawing" xmlns:w10="urn:schemas-microsoft-com:office:word" xmlns:w="http://schemas.openxmlformats.org/wordprocessingml/2006/main" xmlns:w14="http://schemas.microsoft.com/office/word/2010/wordml" xmlns:w15="http://schemas.microsoft.com/office/word/2012/wordml" xmlns:w16cex="http://schemas.microsoft.com/office/word/2018/wordml/cex" xmlns:w16cid="http://schemas.microsoft.com/office/word/2016/wordml/cid" xmlns:w16="http://schemas.microsoft.com/office/word/2018/wordml" xmlns:w16du="http://schemas.microsoft.com/office/word/2023/wordml/word16du" xmlns:w16sdtdh="http://schemas.microsoft.com/office/word/2020/wordml/sdtdatahash" xmlns:w16se="http://schemas.microsoft.com/office/word/2015/wordml/symex" xmlns:wpg="http://schemas.microsoft.com/office/word/2010/wordprocessingGroup" xmlns:wpi="http://schemas.microsoft.com/office/word/2010/wordprocessingInk" xmlns:wne="http://schemas.microsoft.com/office/word/2006/wordml" xmlns:wps="http://schemas.microsoft.com/office/word/2010/wordprocessingShape" mc:Ignorable="w14 w15 w16se w16cid w16 w16cex w16sdtdh wp14">
+<w:hdr xmlns:wpc="http://schemas.microsoft.com/office/word/2010/wordprocessingCanvas" xmlns:cx="http://schemas.microsoft.com/office/drawing/2014/chartex" xmlns:cx1="http://schemas.microsoft.com/office/drawing/2015/9/8/chartex" xmlns:cx2="http://schemas.microsoft.com/office/drawing/2015/10/21/chartex" xmlns:cx3="http://schemas.microsoft.com/office/drawing/2016/5/9/chartex" xmlns:cx4="http://schemas.microsoft.com/office/drawing/2016/5/10/chartex" xmlns:cx5="http://schemas.microsoft.com/office/drawing/2016/5/11/chartex" xmlns:cx6="http://schemas.microsoft.com/office/drawing/2016/5/12/chartex" xmlns:cx7="http://schemas.microsoft.com/office/drawing/2016/5/13/chartex" xmlns:cx8="http://schemas.microsoft.com/office/drawing/2016/5/14/chartex" xmlns:mc="http://schemas.openxmlformats.org/markup-compatibility/2006" xmlns:aink="http://schemas.microsoft.com/office/drawing/2016/ink" xmlns:am3d="http://schemas.microsoft.com/office/drawing/2017/model3d" xmlns:o="urn:schemas-microsoft-com:office:office" xmlns:r="http://schemas.openxmlformats.org/officeDocument/2006/relationships" xmlns:m="http://schemas.openxmlformats.org/officeDocument/2006/math" xmlns:v="urn:schemas-microsoft-com:vml" xmlns:wp14="http://schemas.microsoft.com/office/word/2010/wordprocessingDrawing" xmlns:wp="http://schemas.openxmlformats.org/drawingml/2006/wordprocessingDrawing" xmlns:w10="urn:schemas-microsoft-com:office:word" xmlns:w="http://schemas.openxmlformats.org/wordprocessingml/2006/main" xmlns:w14="http://schemas.microsoft.com/office/word/2010/wordml" xmlns:w15="http://schemas.microsoft.com/office/word/2012/wordml" xmlns:w16cex="http://schemas.microsoft.com/office/word/2018/wordml/cex" xmlns:w16cid="http://schemas.microsoft.com/office/word/2016/wordml/cid" xmlns:w16="http://schemas.microsoft.com/office/word/2018/wordml" xmlns:w16sdtdh="http://schemas.microsoft.com/office/word/2020/wordml/sdtdatahash" xmlns:w16se="http://schemas.microsoft.com/office/word/2015/wordml/symex" xmlns:wpg="http://schemas.microsoft.com/office/word/2010/wordprocessingGroup" xmlns:wpi="http://schemas.microsoft.com/office/word/2010/wordprocessingInk" xmlns:wne="http://schemas.microsoft.com/office/word/2006/wordml" xmlns:wps="http://schemas.microsoft.com/office/word/2010/wordprocessingShape" mc:Ignorable="w14 w15 w16se w16cid w16 w16cex w16sdtdh wp14">
   <w:sdt>
     <w:sdtPr>
       <w:id w:val="26725967"/>
@@ -11755,7 +11307,7 @@
 </file>
 
 <file path=word/numbering.xml><?xml version="1.0" encoding="utf-8"?>
-<w:numbering xmlns:wpc="http://schemas.microsoft.com/office/word/2010/wordprocessingCanvas" xmlns:cx="http://schemas.microsoft.com/office/drawing/2014/chartex" xmlns:cx1="http://schemas.microsoft.com/office/drawing/2015/9/8/chartex" xmlns:cx2="http://schemas.microsoft.com/office/drawing/2015/10/21/chartex" xmlns:cx3="http://schemas.microsoft.com/office/drawing/2016/5/9/chartex" xmlns:cx4="http://schemas.microsoft.com/office/drawing/2016/5/10/chartex" xmlns:cx5="http://schemas.microsoft.com/office/drawing/2016/5/11/chartex" xmlns:cx6="http://schemas.microsoft.com/office/drawing/2016/5/12/chartex" xmlns:cx7="http://schemas.microsoft.com/office/drawing/2016/5/13/chartex" xmlns:cx8="http://schemas.microsoft.com/office/drawing/2016/5/14/chartex" xmlns:mc="http://schemas.openxmlformats.org/markup-compatibility/2006" xmlns:aink="http://schemas.microsoft.com/office/drawing/2016/ink" xmlns:am3d="http://schemas.microsoft.com/office/drawing/2017/model3d" xmlns:o="urn:schemas-microsoft-com:office:office" xmlns:oel="http://schemas.microsoft.com/office/2019/extlst" xmlns:r="http://schemas.openxmlformats.org/officeDocument/2006/relationships" xmlns:m="http://schemas.openxmlformats.org/officeDocument/2006/math" xmlns:v="urn:schemas-microsoft-com:vml" xmlns:wp14="http://schemas.microsoft.com/office/word/2010/wordprocessingDrawing" xmlns:wp="http://schemas.openxmlformats.org/drawingml/2006/wordprocessingDrawing" xmlns:w10="urn:schemas-microsoft-com:office:word" xmlns:w="http://schemas.openxmlformats.org/wordprocessingml/2006/main" xmlns:w14="http://schemas.microsoft.com/office/word/2010/wordml" xmlns:w15="http://schemas.microsoft.com/office/word/2012/wordml" xmlns:w16cex="http://schemas.microsoft.com/office/word/2018/wordml/cex" xmlns:w16cid="http://schemas.microsoft.com/office/word/2016/wordml/cid" xmlns:w16="http://schemas.microsoft.com/office/word/2018/wordml" xmlns:w16du="http://schemas.microsoft.com/office/word/2023/wordml/word16du" xmlns:w16sdtdh="http://schemas.microsoft.com/office/word/2020/wordml/sdtdatahash" xmlns:w16se="http://schemas.microsoft.com/office/word/2015/wordml/symex" xmlns:wpg="http://schemas.microsoft.com/office/word/2010/wordprocessingGroup" xmlns:wpi="http://schemas.microsoft.com/office/word/2010/wordprocessingInk" xmlns:wne="http://schemas.microsoft.com/office/word/2006/wordml" xmlns:wps="http://schemas.microsoft.com/office/word/2010/wordprocessingShape" mc:Ignorable="w14 w15 w16se w16cid w16 w16cex w16sdtdh wp14">
+<w:numbering xmlns:wpc="http://schemas.microsoft.com/office/word/2010/wordprocessingCanvas" xmlns:cx="http://schemas.microsoft.com/office/drawing/2014/chartex" xmlns:cx1="http://schemas.microsoft.com/office/drawing/2015/9/8/chartex" xmlns:cx2="http://schemas.microsoft.com/office/drawing/2015/10/21/chartex" xmlns:cx3="http://schemas.microsoft.com/office/drawing/2016/5/9/chartex" xmlns:cx4="http://schemas.microsoft.com/office/drawing/2016/5/10/chartex" xmlns:cx5="http://schemas.microsoft.com/office/drawing/2016/5/11/chartex" xmlns:cx6="http://schemas.microsoft.com/office/drawing/2016/5/12/chartex" xmlns:cx7="http://schemas.microsoft.com/office/drawing/2016/5/13/chartex" xmlns:cx8="http://schemas.microsoft.com/office/drawing/2016/5/14/chartex" xmlns:mc="http://schemas.openxmlformats.org/markup-compatibility/2006" xmlns:aink="http://schemas.microsoft.com/office/drawing/2016/ink" xmlns:am3d="http://schemas.microsoft.com/office/drawing/2017/model3d" xmlns:o="urn:schemas-microsoft-com:office:office" xmlns:r="http://schemas.openxmlformats.org/officeDocument/2006/relationships" xmlns:m="http://schemas.openxmlformats.org/officeDocument/2006/math" xmlns:v="urn:schemas-microsoft-com:vml" xmlns:wp14="http://schemas.microsoft.com/office/word/2010/wordprocessingDrawing" xmlns:wp="http://schemas.openxmlformats.org/drawingml/2006/wordprocessingDrawing" xmlns:w10="urn:schemas-microsoft-com:office:word" xmlns:w="http://schemas.openxmlformats.org/wordprocessingml/2006/main" xmlns:w14="http://schemas.microsoft.com/office/word/2010/wordml" xmlns:w15="http://schemas.microsoft.com/office/word/2012/wordml" xmlns:w16cex="http://schemas.microsoft.com/office/word/2018/wordml/cex" xmlns:w16cid="http://schemas.microsoft.com/office/word/2016/wordml/cid" xmlns:w16="http://schemas.microsoft.com/office/word/2018/wordml" xmlns:w16sdtdh="http://schemas.microsoft.com/office/word/2020/wordml/sdtdatahash" xmlns:w16se="http://schemas.microsoft.com/office/word/2015/wordml/symex" xmlns:wpg="http://schemas.microsoft.com/office/word/2010/wordprocessingGroup" xmlns:wpi="http://schemas.microsoft.com/office/word/2010/wordprocessingInk" xmlns:wne="http://schemas.microsoft.com/office/word/2006/wordml" xmlns:wps="http://schemas.microsoft.com/office/word/2010/wordprocessingShape" mc:Ignorable="w14 w15 w16se w16cid w16 w16cex w16sdtdh wp14">
   <w:abstractNum w:abstractNumId="0" w15:restartNumberingAfterBreak="0">
     <w:nsid w:val="043F07A7"/>
     <w:multiLevelType w:val="hybridMultilevel"/>
@@ -13684,67 +13236,67 @@
       </w:pPr>
     </w:lvl>
   </w:abstractNum>
-  <w:num w:numId="1" w16cid:durableId="1089810539">
+  <w:num w:numId="1">
     <w:abstractNumId w:val="7"/>
   </w:num>
-  <w:num w:numId="2" w16cid:durableId="2088727211">
+  <w:num w:numId="2">
     <w:abstractNumId w:val="3"/>
   </w:num>
-  <w:num w:numId="3" w16cid:durableId="218783189">
+  <w:num w:numId="3">
     <w:abstractNumId w:val="2"/>
   </w:num>
-  <w:num w:numId="4" w16cid:durableId="1618558721">
+  <w:num w:numId="4">
     <w:abstractNumId w:val="16"/>
   </w:num>
-  <w:num w:numId="5" w16cid:durableId="1681352417">
+  <w:num w:numId="5">
     <w:abstractNumId w:val="4"/>
   </w:num>
-  <w:num w:numId="6" w16cid:durableId="1035350791">
+  <w:num w:numId="6">
     <w:abstractNumId w:val="19"/>
   </w:num>
-  <w:num w:numId="7" w16cid:durableId="921455113">
+  <w:num w:numId="7">
     <w:abstractNumId w:val="10"/>
   </w:num>
-  <w:num w:numId="8" w16cid:durableId="2036734142">
+  <w:num w:numId="8">
     <w:abstractNumId w:val="13"/>
   </w:num>
-  <w:num w:numId="9" w16cid:durableId="554897963">
+  <w:num w:numId="9">
     <w:abstractNumId w:val="14"/>
   </w:num>
-  <w:num w:numId="10" w16cid:durableId="792869936">
+  <w:num w:numId="10">
     <w:abstractNumId w:val="12"/>
   </w:num>
-  <w:num w:numId="11" w16cid:durableId="1876652393">
+  <w:num w:numId="11">
     <w:abstractNumId w:val="8"/>
   </w:num>
-  <w:num w:numId="12" w16cid:durableId="1951542610">
+  <w:num w:numId="12">
     <w:abstractNumId w:val="20"/>
   </w:num>
-  <w:num w:numId="13" w16cid:durableId="2116976467">
+  <w:num w:numId="13">
     <w:abstractNumId w:val="9"/>
   </w:num>
-  <w:num w:numId="14" w16cid:durableId="1715697286">
+  <w:num w:numId="14">
     <w:abstractNumId w:val="11"/>
   </w:num>
-  <w:num w:numId="15" w16cid:durableId="1758207316">
+  <w:num w:numId="15">
     <w:abstractNumId w:val="5"/>
   </w:num>
-  <w:num w:numId="16" w16cid:durableId="259292011">
+  <w:num w:numId="16">
     <w:abstractNumId w:val="18"/>
   </w:num>
-  <w:num w:numId="17" w16cid:durableId="905459373">
+  <w:num w:numId="17">
     <w:abstractNumId w:val="1"/>
   </w:num>
-  <w:num w:numId="18" w16cid:durableId="1204832866">
+  <w:num w:numId="18">
     <w:abstractNumId w:val="15"/>
   </w:num>
-  <w:num w:numId="19" w16cid:durableId="575238330">
+  <w:num w:numId="19">
     <w:abstractNumId w:val="17"/>
   </w:num>
-  <w:num w:numId="20" w16cid:durableId="799883918">
+  <w:num w:numId="20">
     <w:abstractNumId w:val="6"/>
   </w:num>
-  <w:num w:numId="21" w16cid:durableId="719669898">
+  <w:num w:numId="21">
     <w:abstractNumId w:val="0"/>
   </w:num>
   <w:numIdMacAtCleanup w:val="21"/>
@@ -13923,7 +13475,7 @@
     <w:lsdException w:name="Table Web 2" w:semiHidden="1" w:unhideWhenUsed="1"/>
     <w:lsdException w:name="Table Web 3" w:semiHidden="1" w:unhideWhenUsed="1"/>
     <w:lsdException w:name="Balloon Text" w:semiHidden="1" w:unhideWhenUsed="1"/>
-    <w:lsdException w:name="Table Grid" w:semiHidden="1" w:uiPriority="0" w:unhideWhenUsed="1"/>
+    <w:lsdException w:name="Table Grid" w:uiPriority="0"/>
     <w:lsdException w:name="Table Theme" w:semiHidden="1" w:unhideWhenUsed="1"/>
     <w:lsdException w:name="Placeholder Text" w:semiHidden="1"/>
     <w:lsdException w:name="No Spacing" w:uiPriority="1" w:qFormat="1"/>
